--- a/tools/office/template.docx
+++ b/tools/office/template.docx
@@ -83,55 +83,155 @@
       <w:pPr>
         <w:spacing w:line="276" w:lineRule="auto"/>
         <w:rPr>
-          <w:sz w:val="24"/>
-          <w:szCs w:val="24"/>
-        </w:rPr>
-      </w:pPr>
-      <w:r>
-        <w:rPr>
-          <w:rFonts w:hint="eastAsia"/>
-          <w:sz w:val="24"/>
-          <w:szCs w:val="24"/>
-        </w:rPr>
-        <w:t>北京策源汇众咨询有限公司根据车源汇众“车商云”大数据平台上的“天眼”二手车交易监测系统和“二手车圈子”</w:t>
-      </w:r>
-      <w:r>
-        <w:rPr>
-          <w:rFonts w:hint="eastAsia"/>
-          <w:sz w:val="24"/>
-          <w:szCs w:val="24"/>
-        </w:rPr>
-        <w:t>APP</w:t>
-      </w:r>
-      <w:r>
-        <w:rPr>
-          <w:rFonts w:hint="eastAsia"/>
-          <w:sz w:val="24"/>
-          <w:szCs w:val="24"/>
-        </w:rPr>
-        <w:t>监测数据，</w:t>
-      </w:r>
-      <w:r>
-        <w:rPr>
-          <w:rFonts w:hint="eastAsia"/>
-          <w:sz w:val="24"/>
-          <w:szCs w:val="24"/>
-        </w:rPr>
-        <w:t>分品牌车系</w:t>
-      </w:r>
-      <w:r>
-        <w:rPr>
-          <w:rFonts w:hint="eastAsia"/>
-          <w:sz w:val="24"/>
-          <w:szCs w:val="24"/>
-        </w:rPr>
-        <w:t>发布</w:t>
-      </w:r>
-      <w:r>
-        <w:rPr>
-          <w:rFonts w:hint="eastAsia"/>
-          <w:sz w:val="24"/>
-          <w:szCs w:val="24"/>
+          <w:szCs w:val="21"/>
+        </w:rPr>
+      </w:pPr>
+      <w:r>
+        <w:rPr>
+          <w:szCs w:val="21"/>
+        </w:rPr>
+        <w:t>北京策源汇众咨询有限公司与全国工商联汽车经销商商会联合发布分品牌车系的</w:t>
+      </w:r>
+      <w:r>
+        <w:rPr>
+          <w:szCs w:val="21"/>
+        </w:rPr>
+        <w:t>2017</w:t>
+      </w:r>
+      <w:r>
+        <w:rPr>
+          <w:szCs w:val="21"/>
+        </w:rPr>
+        <w:t>年第三季度二手车交易分析报告，供二手车相关从业者参考。数据来源于车源汇众</w:t>
+      </w:r>
+      <w:r>
+        <w:rPr>
+          <w:szCs w:val="21"/>
+        </w:rPr>
+        <w:t>“</w:t>
+      </w:r>
+      <w:r>
+        <w:rPr>
+          <w:szCs w:val="21"/>
+        </w:rPr>
+        <w:t>车商云</w:t>
+      </w:r>
+      <w:r>
+        <w:rPr>
+          <w:szCs w:val="21"/>
+        </w:rPr>
+        <w:t>”</w:t>
+      </w:r>
+      <w:r>
+        <w:rPr>
+          <w:szCs w:val="21"/>
+        </w:rPr>
+        <w:t>大数据平台上的</w:t>
+      </w:r>
+      <w:r>
+        <w:rPr>
+          <w:szCs w:val="21"/>
+        </w:rPr>
+        <w:t>“</w:t>
+      </w:r>
+      <w:r>
+        <w:rPr>
+          <w:szCs w:val="21"/>
+        </w:rPr>
+        <w:t>天眼</w:t>
+      </w:r>
+      <w:r>
+        <w:rPr>
+          <w:szCs w:val="21"/>
+        </w:rPr>
+        <w:t>”</w:t>
+      </w:r>
+      <w:r>
+        <w:rPr>
+          <w:szCs w:val="21"/>
+        </w:rPr>
+        <w:t>二手车交易监测系统和</w:t>
+      </w:r>
+      <w:r>
+        <w:rPr>
+          <w:szCs w:val="21"/>
+        </w:rPr>
+        <w:t>“</w:t>
+      </w:r>
+      <w:r>
+        <w:rPr>
+          <w:szCs w:val="21"/>
+        </w:rPr>
+        <w:t>二手车圈子</w:t>
+      </w:r>
+      <w:r>
+        <w:rPr>
+          <w:szCs w:val="21"/>
+        </w:rPr>
+        <w:t>”APP</w:t>
+      </w:r>
+      <w:r>
+        <w:rPr>
+          <w:szCs w:val="21"/>
+        </w:rPr>
+        <w:t>监测数据（如需更多交流请给</w:t>
+      </w:r>
+      <w:r>
+        <w:rPr>
+          <w:szCs w:val="21"/>
+        </w:rPr>
+        <w:t>“</w:t>
+      </w:r>
+      <w:r>
+        <w:rPr>
+          <w:szCs w:val="21"/>
+        </w:rPr>
+        <w:t>二手车圈子</w:t>
+      </w:r>
+      <w:r>
+        <w:rPr>
+          <w:szCs w:val="21"/>
+        </w:rPr>
+        <w:t>”</w:t>
+      </w:r>
+      <w:r>
+        <w:rPr>
+          <w:szCs w:val="21"/>
+        </w:rPr>
+        <w:t>公众号留言）。</w:t>
+      </w:r>
+    </w:p>
+    <w:p>
+      <w:pPr>
+        <w:spacing w:line="276" w:lineRule="auto"/>
+        <w:rPr>
+          <w:sz w:val="24"/>
+          <w:szCs w:val="24"/>
+        </w:rPr>
+      </w:pPr>
+      <w:r>
+        <w:rPr>
+          <w:rFonts w:hint="eastAsia"/>
+          <w:sz w:val="24"/>
+          <w:szCs w:val="24"/>
+        </w:rPr>
+        <w:t>-----------------------------------------------------------------------------------------------------------------</w:t>
+      </w:r>
+    </w:p>
+    <w:p>
+      <w:pPr>
+        <w:pStyle w:val="a6"/>
+        <w:spacing w:line="276" w:lineRule="auto"/>
+      </w:pPr>
+      <w:r>
+        <w:rPr>
+          <w:rFonts w:hint="eastAsia"/>
+        </w:rPr>
+        <w:t>二手车交易分为本地过户、外迁交易两大类。</w:t>
+      </w:r>
+      <w:r>
+        <w:rPr>
+          <w:rFonts w:hint="eastAsia"/>
           <w:highlight w:val="yellow"/>
         </w:rPr>
         <w:t>[year]</w:t>
@@ -139,16 +239,12 @@
       <w:r>
         <w:rPr>
           <w:rFonts w:hint="eastAsia"/>
-          <w:sz w:val="24"/>
-          <w:szCs w:val="24"/>
         </w:rPr>
         <w:t>年</w:t>
       </w:r>
       <w:r>
         <w:rPr>
           <w:rFonts w:hint="eastAsia"/>
-          <w:sz w:val="24"/>
-          <w:szCs w:val="24"/>
           <w:highlight w:val="yellow"/>
         </w:rPr>
         <w:t>[quanter]</w:t>
@@ -156,55 +252,6 @@
       <w:r>
         <w:rPr>
           <w:rFonts w:hint="eastAsia"/>
-          <w:sz w:val="24"/>
-          <w:szCs w:val="24"/>
-        </w:rPr>
-        <w:t>二手车交易分析报告，供二手车相关从业者参考（如需更多交流请给“二手车圈子”公众号留言）。</w:t>
-      </w:r>
-    </w:p>
-    <w:p>
-      <w:pPr>
-        <w:spacing w:line="276" w:lineRule="auto"/>
-        <w:rPr>
-          <w:sz w:val="24"/>
-          <w:szCs w:val="24"/>
-        </w:rPr>
-      </w:pPr>
-    </w:p>
-    <w:p>
-      <w:pPr>
-        <w:pStyle w:val="a6"/>
-        <w:spacing w:line="276" w:lineRule="auto"/>
-      </w:pPr>
-      <w:r>
-        <w:rPr>
-          <w:rFonts w:hint="eastAsia"/>
-        </w:rPr>
-        <w:t>二手车交易分为本地过户、外迁交易两大类。</w:t>
-      </w:r>
-      <w:r>
-        <w:rPr>
-          <w:rFonts w:hint="eastAsia"/>
-          <w:highlight w:val="yellow"/>
-        </w:rPr>
-        <w:t>[year]</w:t>
-      </w:r>
-      <w:r>
-        <w:rPr>
-          <w:rFonts w:hint="eastAsia"/>
-        </w:rPr>
-        <w:t>年</w:t>
-      </w:r>
-      <w:r>
-        <w:rPr>
-          <w:rFonts w:hint="eastAsia"/>
-          <w:highlight w:val="yellow"/>
-        </w:rPr>
-        <w:t>[quanter]</w:t>
-      </w:r>
-      <w:r>
-        <w:rPr>
-          <w:rFonts w:hint="eastAsia"/>
         </w:rPr>
         <w:t>全国共交易“</w:t>
       </w:r>
@@ -322,7 +369,15 @@
           <w:b/>
           <w:sz w:val="28"/>
         </w:rPr>
-        <w:t>哪些地区的本地交易过户量最多</w:t>
+        <w:t>哪些地区的本地交易过户量</w:t>
+      </w:r>
+      <w:r>
+        <w:rPr>
+          <w:rFonts w:hint="eastAsia"/>
+          <w:b/>
+          <w:sz w:val="28"/>
+        </w:rPr>
+        <w:t>大</w:t>
       </w:r>
     </w:p>
     <w:p>
@@ -704,7 +759,7 @@
           <w:b/>
           <w:sz w:val="28"/>
         </w:rPr>
-        <w:t>二手车都分别流向了哪里</w:t>
+        <w:t>都去哪儿了</w:t>
       </w:r>
     </w:p>
     <w:p>
@@ -881,7 +936,13 @@
         <w:rPr>
           <w:rFonts w:hint="eastAsia"/>
         </w:rPr>
-        <w:t>。下图是该5个地区分别从</w:t>
+        <w:t>，主要流向是___________________。</w:t>
+      </w:r>
+      <w:r>
+        <w:rPr>
+          <w:rFonts w:hint="eastAsia"/>
+        </w:rPr>
+        <w:t>下图是该5个地区分别从</w:t>
       </w:r>
       <w:r>
         <w:rPr>
@@ -907,7 +968,28 @@
         <w:rPr>
           <w:rFonts w:hint="eastAsia"/>
         </w:rPr>
-        <w:t>数量的相对份额，面积越大，表示数量越多：</w:t>
+        <w:t>数量的相对份额</w:t>
+      </w:r>
+      <w:r>
+        <w:rPr>
+          <w:rFonts w:hint="eastAsia"/>
+        </w:rPr>
+        <w:t>图</w:t>
+      </w:r>
+      <w:r>
+        <w:rPr>
+          <w:rFonts w:hint="eastAsia"/>
+        </w:rPr>
+        <w:t>，</w:t>
+      </w:r>
+      <w:r>
+        <w:t>外圈往中心的径线长度与外迁数量成正比，径线越长，数量越多</w:t>
+      </w:r>
+      <w:r>
+        <w:rPr>
+          <w:rFonts w:hint="eastAsia"/>
+        </w:rPr>
+        <w:t>。___________________________。</w:t>
       </w:r>
     </w:p>
     <w:p>
@@ -1091,6 +1173,9 @@
       <w:pPr>
         <w:pStyle w:val="a6"/>
         <w:spacing w:line="276" w:lineRule="auto"/>
+        <w:rPr>
+          <w:rFonts w:hint="eastAsia"/>
+        </w:rPr>
       </w:pPr>
       <w:r>
         <w:rPr>
@@ -1122,7 +1207,13 @@
         <w:rPr>
           <w:rFonts w:hint="eastAsia"/>
         </w:rPr>
-        <w:t>。下图是该5个地区分别从</w:t>
+        <w:t>，主要流向是___________________。</w:t>
+      </w:r>
+      <w:r>
+        <w:rPr>
+          <w:rFonts w:hint="eastAsia"/>
+        </w:rPr>
+        <w:t>下图是该5个地区分别从</w:t>
       </w:r>
       <w:r>
         <w:rPr>
@@ -1148,7 +1239,25 @@
         <w:rPr>
           <w:rFonts w:hint="eastAsia"/>
         </w:rPr>
-        <w:t>数量的相对份额，面积越大，表示数量越多：</w:t>
+        <w:t>数量的相对份额</w:t>
+      </w:r>
+      <w:r>
+        <w:rPr>
+          <w:rFonts w:hint="eastAsia"/>
+        </w:rPr>
+        <w:t>图</w:t>
+      </w:r>
+      <w:r>
+        <w:rPr>
+          <w:rFonts w:hint="eastAsia"/>
+        </w:rPr>
+        <w:t>，</w:t>
+      </w:r>
+      <w:r>
+        <w:rPr>
+          <w:rFonts w:hint="eastAsia"/>
+        </w:rPr>
+        <w:t>______________________________________。</w:t>
       </w:r>
     </w:p>
     <w:p>
@@ -1359,6 +1468,18 @@
         <w:rPr>
           <w:rFonts w:hint="eastAsia"/>
         </w:rPr>
+        <w:t xml:space="preserve"> </w:t>
+      </w:r>
+      <w:r>
+        <w:rPr>
+          <w:rFonts w:hint="eastAsia"/>
+        </w:rPr>
+        <w:t>，主要流向是___________________</w:t>
+      </w:r>
+      <w:r>
+        <w:rPr>
+          <w:rFonts w:hint="eastAsia"/>
+        </w:rPr>
         <w:t>。下图是该5个地区分别从</w:t>
       </w:r>
       <w:r>
@@ -1385,7 +1506,13 @@
         <w:rPr>
           <w:rFonts w:hint="eastAsia"/>
         </w:rPr>
-        <w:t>数量的相对份额，面积越大，表示数量越多：</w:t>
+        <w:t>数量的</w:t>
+      </w:r>
+      <w:r>
+        <w:rPr>
+          <w:rFonts w:hint="eastAsia"/>
+        </w:rPr>
+        <w:t>相对份额图，______________________________________。</w:t>
       </w:r>
     </w:p>
     <w:p>
@@ -1620,6 +1747,18 @@
         <w:rPr>
           <w:rFonts w:hint="eastAsia"/>
         </w:rPr>
+        <w:t xml:space="preserve"> </w:t>
+      </w:r>
+      <w:r>
+        <w:rPr>
+          <w:rFonts w:hint="eastAsia"/>
+        </w:rPr>
+        <w:t>，主要流向是___________________</w:t>
+      </w:r>
+      <w:r>
+        <w:rPr>
+          <w:rFonts w:hint="eastAsia"/>
+        </w:rPr>
         <w:t>。下图是该5个地区分别从</w:t>
       </w:r>
       <w:r>
@@ -1646,7 +1785,13 @@
         <w:rPr>
           <w:rFonts w:hint="eastAsia"/>
         </w:rPr>
-        <w:t>数量的相对份额，面积越大，表示数量越多：</w:t>
+        <w:t>数量的</w:t>
+      </w:r>
+      <w:r>
+        <w:rPr>
+          <w:rFonts w:hint="eastAsia"/>
+        </w:rPr>
+        <w:t>相对份额图，______________________________________。</w:t>
       </w:r>
     </w:p>
     <w:p>
@@ -1881,6 +2026,18 @@
         <w:rPr>
           <w:rFonts w:hint="eastAsia"/>
         </w:rPr>
+        <w:t xml:space="preserve"> </w:t>
+      </w:r>
+      <w:r>
+        <w:rPr>
+          <w:rFonts w:hint="eastAsia"/>
+        </w:rPr>
+        <w:t>，主要流向是___________________</w:t>
+      </w:r>
+      <w:r>
+        <w:rPr>
+          <w:rFonts w:hint="eastAsia"/>
+        </w:rPr>
         <w:t>。下图是该5个地区分别从</w:t>
       </w:r>
       <w:r>
@@ -1907,7 +2064,13 @@
         <w:rPr>
           <w:rFonts w:hint="eastAsia"/>
         </w:rPr>
-        <w:t>数量的相对份额，面积越大，表示数量越多：</w:t>
+        <w:t>数量的</w:t>
+      </w:r>
+      <w:r>
+        <w:rPr>
+          <w:rFonts w:hint="eastAsia"/>
+        </w:rPr>
+        <w:t>相对份额图，______________________________________。</w:t>
       </w:r>
     </w:p>
     <w:p>
@@ -1980,7 +2143,51 @@
           <w:sz w:val="28"/>
           <w:szCs w:val="22"/>
         </w:rPr>
-        <w:t>哪家车商卖的多——十大</w:t>
+        <w:t>哪家车商卖的多</w:t>
+      </w:r>
+      <w:r>
+        <w:rPr>
+          <w:rFonts w:asciiTheme="minorHAnsi" w:eastAsiaTheme="minorEastAsia" w:hAnsiTheme="minorHAnsi" w:cstheme="minorBidi" w:hint="eastAsia"/>
+          <w:b/>
+          <w:bCs/>
+          <w:kern w:val="2"/>
+          <w:sz w:val="28"/>
+          <w:szCs w:val="22"/>
+        </w:rPr>
+        <w:t xml:space="preserve"> </w:t>
+      </w:r>
+      <w:r>
+        <w:rPr>
+          <w:rFonts w:asciiTheme="minorHAnsi" w:eastAsiaTheme="minorEastAsia" w:hAnsiTheme="minorHAnsi" w:cstheme="minorBidi" w:hint="eastAsia"/>
+          <w:b/>
+          <w:bCs/>
+          <w:kern w:val="2"/>
+          <w:sz w:val="28"/>
+          <w:szCs w:val="22"/>
+        </w:rPr>
+        <w:t>——</w:t>
+      </w:r>
+      <w:r>
+        <w:rPr>
+          <w:rFonts w:asciiTheme="minorHAnsi" w:eastAsiaTheme="minorEastAsia" w:hAnsiTheme="minorHAnsi" w:cstheme="minorBidi" w:hint="eastAsia"/>
+          <w:b/>
+          <w:bCs/>
+          <w:kern w:val="2"/>
+          <w:sz w:val="28"/>
+          <w:szCs w:val="22"/>
+        </w:rPr>
+        <w:t xml:space="preserve"> </w:t>
+      </w:r>
+      <w:r>
+        <w:rPr>
+          <w:rFonts w:asciiTheme="minorHAnsi" w:eastAsiaTheme="minorEastAsia" w:hAnsiTheme="minorHAnsi" w:cstheme="minorBidi" w:hint="eastAsia"/>
+          <w:b/>
+          <w:bCs/>
+          <w:kern w:val="2"/>
+          <w:sz w:val="28"/>
+          <w:szCs w:val="22"/>
+        </w:rPr>
+        <w:t>十大</w:t>
       </w:r>
       <w:r>
         <w:rPr>
@@ -2157,6 +2364,7 @@
       <w:pPr>
         <w:spacing w:line="276" w:lineRule="auto"/>
         <w:rPr>
+          <w:rFonts w:hint="eastAsia"/>
           <w:sz w:val="24"/>
         </w:rPr>
       </w:pPr>
@@ -2206,6 +2414,22 @@
           <w:highlight w:val="yellow"/>
         </w:rPr>
         <w:t>]</w:t>
+      </w:r>
+      <w:r>
+        <w:rPr>
+          <w:rFonts w:hint="eastAsia"/>
+          <w:sz w:val="24"/>
+          <w:szCs w:val="24"/>
+        </w:rPr>
+        <w:t>。</w:t>
+      </w:r>
+      <w:r>
+        <w:rPr>
+          <w:rFonts w:hint="eastAsia"/>
+          <w:sz w:val="24"/>
+          <w:szCs w:val="24"/>
+        </w:rPr>
+        <w:t>____________________________</w:t>
       </w:r>
       <w:r>
         <w:rPr>
@@ -2259,7 +2483,51 @@
           <w:sz w:val="28"/>
           <w:szCs w:val="22"/>
         </w:rPr>
-        <w:t>店卖的多——十大</w:t>
+        <w:t>店卖的多</w:t>
+      </w:r>
+      <w:r>
+        <w:rPr>
+          <w:rFonts w:asciiTheme="minorHAnsi" w:eastAsiaTheme="minorEastAsia" w:hAnsiTheme="minorHAnsi" w:cstheme="minorBidi" w:hint="eastAsia"/>
+          <w:b/>
+          <w:bCs/>
+          <w:kern w:val="2"/>
+          <w:sz w:val="28"/>
+          <w:szCs w:val="22"/>
+        </w:rPr>
+        <w:t xml:space="preserve"> </w:t>
+      </w:r>
+      <w:r>
+        <w:rPr>
+          <w:rFonts w:asciiTheme="minorHAnsi" w:eastAsiaTheme="minorEastAsia" w:hAnsiTheme="minorHAnsi" w:cstheme="minorBidi" w:hint="eastAsia"/>
+          <w:b/>
+          <w:bCs/>
+          <w:kern w:val="2"/>
+          <w:sz w:val="28"/>
+          <w:szCs w:val="22"/>
+        </w:rPr>
+        <w:t>——</w:t>
+      </w:r>
+      <w:r>
+        <w:rPr>
+          <w:rFonts w:asciiTheme="minorHAnsi" w:eastAsiaTheme="minorEastAsia" w:hAnsiTheme="minorHAnsi" w:cstheme="minorBidi" w:hint="eastAsia"/>
+          <w:b/>
+          <w:bCs/>
+          <w:kern w:val="2"/>
+          <w:sz w:val="28"/>
+          <w:szCs w:val="22"/>
+        </w:rPr>
+        <w:t xml:space="preserve"> </w:t>
+      </w:r>
+      <w:r>
+        <w:rPr>
+          <w:rFonts w:asciiTheme="minorHAnsi" w:eastAsiaTheme="minorEastAsia" w:hAnsiTheme="minorHAnsi" w:cstheme="minorBidi" w:hint="eastAsia"/>
+          <w:b/>
+          <w:bCs/>
+          <w:kern w:val="2"/>
+          <w:sz w:val="28"/>
+          <w:szCs w:val="22"/>
+        </w:rPr>
+        <w:t>十大</w:t>
       </w:r>
       <w:r>
         <w:rPr>
@@ -2476,6 +2744,22 @@
         </w:rPr>
         <w:t>。</w:t>
       </w:r>
+      <w:r>
+        <w:rPr>
+          <w:rFonts w:hint="eastAsia"/>
+          <w:sz w:val="24"/>
+          <w:szCs w:val="24"/>
+        </w:rPr>
+        <w:t>____________________________</w:t>
+      </w:r>
+      <w:r>
+        <w:rPr>
+          <w:rFonts w:hint="eastAsia"/>
+          <w:sz w:val="24"/>
+          <w:szCs w:val="24"/>
+        </w:rPr>
+        <w:t>。</w:t>
+      </w:r>
     </w:p>
     <w:p>
       <w:pPr>
@@ -2559,7 +2843,7 @@
         <w:rPr>
           <w:rFonts w:hint="eastAsia"/>
         </w:rPr>
-        <w:t>“供应指数”见下图：</w:t>
+        <w:t>“供应指数”见下图，____________________________。</w:t>
       </w:r>
     </w:p>
     <w:p>
@@ -2665,7 +2949,7 @@
         <w:rPr>
           <w:rFonts w:hint="eastAsia"/>
         </w:rPr>
-        <w:t>二手车“销售周转天数”指数见下图：</w:t>
+        <w:t>二手车“销售周转天数”指数见下图，____________________________。</w:t>
       </w:r>
     </w:p>
     <w:p>
@@ -2852,13 +3136,23 @@
           <w:rStyle w:val="a7"/>
           <w:rFonts w:hint="eastAsia"/>
         </w:rPr>
-        <w:t>3、平均价格的波动</w:t>
+        <w:t>4</w:t>
+      </w:r>
+      <w:r>
+        <w:rPr>
+          <w:rStyle w:val="a7"/>
+          <w:rFonts w:hint="eastAsia"/>
+        </w:rPr>
+        <w:t>、平均价格的波动</w:t>
       </w:r>
     </w:p>
     <w:p>
       <w:pPr>
         <w:pStyle w:val="a6"/>
         <w:spacing w:line="276" w:lineRule="auto"/>
+        <w:rPr>
+          <w:rFonts w:hint="eastAsia"/>
+        </w:rPr>
       </w:pPr>
       <w:r>
         <w:rPr>
@@ -2885,7 +3179,7 @@
         <w:rPr>
           <w:rFonts w:hint="eastAsia"/>
         </w:rPr>
-        <w:t>二手车的零售价格监测图见下图：</w:t>
+        <w:t>二手车的零售价格监测图见下图，_____________。</w:t>
       </w:r>
     </w:p>
     <w:p>
@@ -2939,11 +3233,40 @@
         <w:pStyle w:val="a6"/>
         <w:spacing w:line="276" w:lineRule="auto"/>
         <w:rPr>
+          <w:rFonts w:hint="eastAsia"/>
           <w:b/>
         </w:rPr>
       </w:pPr>
       <w:bookmarkStart w:id="0" w:name="_GoBack"/>
       <w:bookmarkEnd w:id="0"/>
+      <w:r>
+        <w:rPr>
+          <w:rFonts w:hint="eastAsia"/>
+          <w:b/>
+        </w:rPr>
+        <w:t>5、各地二手车价格梯度</w:t>
+      </w:r>
+    </w:p>
+    <w:p>
+      <w:pPr>
+        <w:pStyle w:val="a6"/>
+        <w:spacing w:line="276" w:lineRule="auto"/>
+        <w:rPr>
+          <w:rFonts w:hint="eastAsia"/>
+        </w:rPr>
+      </w:pPr>
+      <w:r>
+        <w:t>各地价格差异见下面的价格梯度城市排位图，图中颜色越深的地区价格越高，标圆圈的地区是价格最高的地方。</w:t>
+      </w:r>
+    </w:p>
+    <w:p>
+      <w:pPr>
+        <w:pStyle w:val="a6"/>
+        <w:spacing w:line="276" w:lineRule="auto"/>
+        <w:rPr>
+          <w:b/>
+        </w:rPr>
+      </w:pPr>
     </w:p>
     <w:p>
       <w:pPr>
@@ -3006,7 +3329,10 @@
         <w:rPr>
           <w:rFonts w:hint="eastAsia"/>
         </w:rPr>
-        <w:t>二手车的车龄分布见下图：</w:t>
+        <w:t>二手车的车龄分布见下图，____________</w:t>
+      </w:r>
+      <w:r>
+        <w:t>。</w:t>
       </w:r>
     </w:p>
     <w:p>
@@ -3018,6 +3344,7 @@
         <w:rPr>
           <w:noProof/>
         </w:rPr>
+        <w:lastRenderedPageBreak/>
         <w:drawing>
           <wp:inline distT="0" distB="0" distL="0" distR="0">
             <wp:extent cx="4572000" cy="3048000"/>
@@ -3084,7 +3411,6 @@
           <w:rFonts w:hint="eastAsia"/>
           <w:highlight w:val="yellow"/>
         </w:rPr>
-        <w:lastRenderedPageBreak/>
         <w:t>[year]</w:t>
       </w:r>
       <w:r>
@@ -3207,7 +3533,15 @@
           <w:sz w:val="24"/>
           <w:szCs w:val="24"/>
         </w:rPr>
-        <w:t>，占本地总交易里的</w:t>
+        <w:t>，占本地总交易量</w:t>
+      </w:r>
+      <w:r>
+        <w:rPr>
+          <w:rFonts w:hint="eastAsia"/>
+          <w:sz w:val="24"/>
+          <w:szCs w:val="24"/>
+        </w:rPr>
+        <w:t>的</w:t>
       </w:r>
       <w:r>
         <w:rPr>
@@ -3241,7 +3575,15 @@
           <w:sz w:val="24"/>
           <w:szCs w:val="24"/>
         </w:rPr>
-        <w:t>，占外迁总交易里的</w:t>
+        <w:t>，占外迁总交易量</w:t>
+      </w:r>
+      <w:r>
+        <w:rPr>
+          <w:rFonts w:hint="eastAsia"/>
+          <w:sz w:val="24"/>
+          <w:szCs w:val="24"/>
+        </w:rPr>
+        <w:t>的</w:t>
       </w:r>
       <w:r>
         <w:rPr>
@@ -3251,6 +3593,22 @@
           <w:highlight w:val="yellow"/>
         </w:rPr>
         <w:t>[plfb_waiqian_percent]</w:t>
+      </w:r>
+      <w:r>
+        <w:rPr>
+          <w:rFonts w:hint="eastAsia"/>
+          <w:sz w:val="24"/>
+          <w:szCs w:val="24"/>
+        </w:rPr>
+        <w:t>。</w:t>
+      </w:r>
+      <w:r>
+        <w:rPr>
+          <w:rFonts w:hint="eastAsia"/>
+          <w:sz w:val="24"/>
+          <w:szCs w:val="24"/>
+        </w:rPr>
+        <w:t>_____________________________</w:t>
       </w:r>
       <w:r>
         <w:rPr>
